--- a/CVs/CV Technical Product Owner.docx
+++ b/CVs/CV Technical Product Owner.docx
@@ -641,7 +641,23 @@
           <w:sz w:val="20"/>
           <w:szCs w:val="20"/>
         </w:rPr>
-        <w:t xml:space="preserve"> development of marketing data warehouse and periphery data marts.</w:t>
+        <w:t xml:space="preserve"> development of </w:t>
+      </w:r>
+      <w:r>
+        <w:rPr>
+          <w:rFonts w:ascii="Arial" w:hAnsi="Arial" w:cs="Arial"/>
+          <w:sz w:val="20"/>
+          <w:szCs w:val="20"/>
+        </w:rPr>
+        <w:t xml:space="preserve">a </w:t>
+      </w:r>
+      <w:r>
+        <w:rPr>
+          <w:rFonts w:ascii="Arial" w:hAnsi="Arial" w:cs="Arial"/>
+          <w:sz w:val="20"/>
+          <w:szCs w:val="20"/>
+        </w:rPr>
+        <w:t>marketing data warehouse and periphery data marts.</w:t>
       </w:r>
     </w:p>
     <w:p>
@@ -682,7 +698,23 @@
           <w:sz w:val="20"/>
           <w:szCs w:val="20"/>
         </w:rPr>
-        <w:t xml:space="preserve">echnical product manager </w:t>
+        <w:t xml:space="preserve">echnical product </w:t>
+      </w:r>
+      <w:r>
+        <w:rPr>
+          <w:rFonts w:ascii="Arial" w:hAnsi="Arial" w:cs="Arial"/>
+          <w:sz w:val="20"/>
+          <w:szCs w:val="20"/>
+        </w:rPr>
+        <w:t>management</w:t>
+      </w:r>
+      <w:r>
+        <w:rPr>
+          <w:rFonts w:ascii="Arial" w:hAnsi="Arial" w:cs="Arial"/>
+          <w:sz w:val="20"/>
+          <w:szCs w:val="20"/>
+        </w:rPr>
+        <w:t xml:space="preserve"> </w:t>
       </w:r>
       <w:r>
         <w:rPr>
@@ -741,7 +773,39 @@
           <w:sz w:val="20"/>
           <w:szCs w:val="20"/>
         </w:rPr>
-        <w:t>, ExactTarget and Madgex.</w:t>
+        <w:t>, ExactTarget</w:t>
+      </w:r>
+      <w:r>
+        <w:rPr>
+          <w:rFonts w:ascii="Arial" w:hAnsi="Arial" w:cs="Arial"/>
+          <w:sz w:val="20"/>
+          <w:szCs w:val="20"/>
+        </w:rPr>
+        <w:t xml:space="preserve">, </w:t>
+      </w:r>
+      <w:r>
+        <w:rPr>
+          <w:rFonts w:ascii="Arial" w:hAnsi="Arial" w:cs="Arial"/>
+          <w:sz w:val="20"/>
+          <w:szCs w:val="20"/>
+        </w:rPr>
+        <w:t>Madgex</w:t>
+      </w:r>
+      <w:r>
+        <w:rPr>
+          <w:rFonts w:ascii="Arial" w:hAnsi="Arial" w:cs="Arial"/>
+          <w:sz w:val="20"/>
+          <w:szCs w:val="20"/>
+        </w:rPr>
+        <w:t xml:space="preserve"> and Qualtrics</w:t>
+      </w:r>
+      <w:r>
+        <w:rPr>
+          <w:rFonts w:ascii="Arial" w:hAnsi="Arial" w:cs="Arial"/>
+          <w:sz w:val="20"/>
+          <w:szCs w:val="20"/>
+        </w:rPr>
+        <w:t>.</w:t>
       </w:r>
     </w:p>
     <w:p>
@@ -790,7 +854,39 @@
           <w:sz w:val="20"/>
           <w:szCs w:val="20"/>
         </w:rPr>
-        <w:t>anaged developers, testers, analysts, business analyst</w:t>
+        <w:t xml:space="preserve">anaged developers, testers, </w:t>
+      </w:r>
+      <w:r>
+        <w:rPr>
+          <w:rFonts w:ascii="Arial" w:hAnsi="Arial" w:cs="Arial"/>
+          <w:sz w:val="20"/>
+          <w:szCs w:val="20"/>
+        </w:rPr>
+        <w:t xml:space="preserve">data </w:t>
+      </w:r>
+      <w:r>
+        <w:rPr>
+          <w:rFonts w:ascii="Arial" w:hAnsi="Arial" w:cs="Arial"/>
+          <w:sz w:val="20"/>
+          <w:szCs w:val="20"/>
+        </w:rPr>
+        <w:t>analysts</w:t>
+      </w:r>
+      <w:r>
+        <w:rPr>
+          <w:rFonts w:ascii="Arial" w:hAnsi="Arial" w:cs="Arial"/>
+          <w:sz w:val="20"/>
+          <w:szCs w:val="20"/>
+        </w:rPr>
+        <w:t xml:space="preserve"> and</w:t>
+      </w:r>
+      <w:r>
+        <w:rPr>
+          <w:rFonts w:ascii="Arial" w:hAnsi="Arial" w:cs="Arial"/>
+          <w:sz w:val="20"/>
+          <w:szCs w:val="20"/>
+        </w:rPr>
+        <w:t xml:space="preserve"> business analyst</w:t>
       </w:r>
       <w:r>
         <w:rPr>
@@ -806,7 +902,15 @@
           <w:sz w:val="20"/>
           <w:szCs w:val="20"/>
         </w:rPr>
-        <w:t>; contractor</w:t>
+        <w:t>. These were c</w:t>
+      </w:r>
+      <w:r>
+        <w:rPr>
+          <w:rFonts w:ascii="Arial" w:hAnsi="Arial" w:cs="Arial"/>
+          <w:sz w:val="20"/>
+          <w:szCs w:val="20"/>
+        </w:rPr>
+        <w:t>ontractor</w:t>
       </w:r>
       <w:r>
         <w:rPr>
@@ -816,8 +920,6 @@
         </w:rPr>
         <w:t>s, permanent and off-shore.</w:t>
       </w:r>
-      <w:bookmarkStart w:id="0" w:name="_GoBack"/>
-      <w:bookmarkEnd w:id="0"/>
     </w:p>
     <w:p>
       <w:pPr>
@@ -1160,7 +1262,17 @@
           <w:sz w:val="20"/>
           <w:szCs w:val="20"/>
         </w:rPr>
-        <w:t xml:space="preserve"> had become impeded.</w:t>
+        <w:t xml:space="preserve"> h</w:t>
+      </w:r>
+      <w:bookmarkStart w:id="0" w:name="_GoBack"/>
+      <w:bookmarkEnd w:id="0"/>
+      <w:r>
+        <w:rPr>
+          <w:rFonts w:ascii="Arial" w:hAnsi="Arial" w:cs="Arial"/>
+          <w:sz w:val="20"/>
+          <w:szCs w:val="20"/>
+        </w:rPr>
+        <w:t>ad become impeded.</w:t>
       </w:r>
     </w:p>
     <w:p>
@@ -1836,7 +1948,55 @@
           <w:sz w:val="20"/>
           <w:szCs w:val="20"/>
         </w:rPr>
-        <w:t xml:space="preserve">Set up off-shore team. </w:t>
+        <w:t xml:space="preserve">Set up </w:t>
+      </w:r>
+      <w:r>
+        <w:rPr>
+          <w:rFonts w:ascii="Arial" w:hAnsi="Arial" w:cs="Arial"/>
+          <w:sz w:val="20"/>
+          <w:szCs w:val="20"/>
+        </w:rPr>
+        <w:t xml:space="preserve">an </w:t>
+      </w:r>
+      <w:r>
+        <w:rPr>
+          <w:rFonts w:ascii="Arial" w:hAnsi="Arial" w:cs="Arial"/>
+          <w:sz w:val="20"/>
+          <w:szCs w:val="20"/>
+        </w:rPr>
+        <w:t xml:space="preserve">off-shore </w:t>
+      </w:r>
+      <w:r>
+        <w:rPr>
+          <w:rFonts w:ascii="Arial" w:hAnsi="Arial" w:cs="Arial"/>
+          <w:sz w:val="20"/>
+          <w:szCs w:val="20"/>
+        </w:rPr>
+        <w:t xml:space="preserve">development </w:t>
+      </w:r>
+      <w:r>
+        <w:rPr>
+          <w:rFonts w:ascii="Arial" w:hAnsi="Arial" w:cs="Arial"/>
+          <w:sz w:val="20"/>
+          <w:szCs w:val="20"/>
+        </w:rPr>
+        <w:t>team</w:t>
+      </w:r>
+      <w:r>
+        <w:rPr>
+          <w:rFonts w:ascii="Arial" w:hAnsi="Arial" w:cs="Arial"/>
+          <w:sz w:val="20"/>
+          <w:szCs w:val="20"/>
+        </w:rPr>
+        <w:t xml:space="preserve"> based in India</w:t>
+      </w:r>
+      <w:r>
+        <w:rPr>
+          <w:rFonts w:ascii="Arial" w:hAnsi="Arial" w:cs="Arial"/>
+          <w:sz w:val="20"/>
+          <w:szCs w:val="20"/>
+        </w:rPr>
+        <w:t xml:space="preserve">. </w:t>
       </w:r>
       <w:r>
         <w:rPr>
@@ -5186,7 +5346,7 @@
 </file>
 
 <file path=customXml/itemProps1.xml><?xml version="1.0" encoding="utf-8"?>
-<ds:datastoreItem xmlns:ds="http://schemas.openxmlformats.org/officeDocument/2006/customXml" ds:itemID="{8D9374E8-3F0C-4DD9-976F-965E940135CB}">
+<ds:datastoreItem xmlns:ds="http://schemas.openxmlformats.org/officeDocument/2006/customXml" ds:itemID="{97480406-1A68-4367-894F-734EE3D3F246}">
   <ds:schemaRefs>
     <ds:schemaRef ds:uri="http://schemas.openxmlformats.org/officeDocument/2006/bibliography"/>
   </ds:schemaRefs>
